--- a/ERD, sequence, usecases/Sequence Diagram/Sequence Diagram_Truong.docx
+++ b/ERD, sequence, usecases/Sequence Diagram/Sequence Diagram_Truong.docx
@@ -7,15 +7,15 @@
         <w:jc w:val="center"/>
         <w:rPr>
           <w:b/>
-          <w:sz w:val="36"/>
-          <w:szCs w:val="36"/>
-        </w:rPr>
-      </w:pPr>
-      <w:r>
-        <w:rPr>
-          <w:b/>
-          <w:sz w:val="36"/>
-          <w:szCs w:val="36"/>
+          <w:sz w:val="48"/>
+          <w:szCs w:val="48"/>
+        </w:rPr>
+      </w:pPr>
+      <w:r>
+        <w:rPr>
+          <w:b/>
+          <w:sz w:val="48"/>
+          <w:szCs w:val="48"/>
         </w:rPr>
         <w:t>Sequence Diagram</w:t>
       </w:r>
@@ -29,8 +29,6 @@
           <w:szCs w:val="36"/>
         </w:rPr>
       </w:pPr>
-      <w:bookmarkStart w:id="0" w:name="_GoBack"/>
-      <w:bookmarkEnd w:id="0"/>
     </w:p>
     <w:p>
       <w:pPr>
@@ -123,18 +121,16 @@
       </w:pPr>
       <w:r>
         <w:rPr>
-          <w:rFonts w:ascii="Arial" w:hAnsi="Arial" w:cs="Arial"/>
+          <w:b/>
           <w:noProof/>
-          <w:color w:val="000000"/>
-          <w:sz w:val="30"/>
-          <w:szCs w:val="30"/>
-          <w:bdr w:val="none" w:sz="0" w:space="0" w:color="auto" w:frame="1"/>
+          <w:sz w:val="36"/>
+          <w:szCs w:val="36"/>
         </w:rPr>
         <w:drawing>
           <wp:inline distT="0" distB="0" distL="0" distR="0">
-            <wp:extent cx="5732780" cy="4487545"/>
-            <wp:effectExtent l="0" t="0" r="1270" b="8255"/>
-            <wp:docPr id="1" name="Picture 1" descr="https://lh4.googleusercontent.com/w8dSG5Rc5-v5Mael9UqoU4XnhSzyP_6BQAY-3wZ26ojEfdobSQnfADkoEv6YrIFpSkoMNQQUsjXq7UZAMVF7RJZANFqo8YxUO5xyljlJt3lUHRm_JzvFGDzRhNH4RSl-9oLDH2FT"/>
+            <wp:extent cx="5943600" cy="3397187"/>
+            <wp:effectExtent l="0" t="0" r="0" b="0"/>
+            <wp:docPr id="3" name="Picture 3" descr="C:\Users\LENOVO\Downloads\Quản lý SP.png"/>
             <wp:cNvGraphicFramePr>
               <a:graphicFrameLocks xmlns:a="http://schemas.openxmlformats.org/drawingml/2006/main" noChangeAspect="1"/>
             </wp:cNvGraphicFramePr>
@@ -142,7 +138,7 @@
               <a:graphicData uri="http://schemas.openxmlformats.org/drawingml/2006/picture">
                 <pic:pic xmlns:pic="http://schemas.openxmlformats.org/drawingml/2006/picture">
                   <pic:nvPicPr>
-                    <pic:cNvPr id="0" name="Picture 1" descr="https://lh4.googleusercontent.com/w8dSG5Rc5-v5Mael9UqoU4XnhSzyP_6BQAY-3wZ26ojEfdobSQnfADkoEv6YrIFpSkoMNQQUsjXq7UZAMVF7RJZANFqo8YxUO5xyljlJt3lUHRm_JzvFGDzRhNH4RSl-9oLDH2FT"/>
+                    <pic:cNvPr id="0" name="Picture 1" descr="C:\Users\LENOVO\Downloads\Quản lý SP.png"/>
                     <pic:cNvPicPr>
                       <a:picLocks noChangeAspect="1" noChangeArrowheads="1"/>
                     </pic:cNvPicPr>
@@ -163,7 +159,7 @@
                   <pic:spPr bwMode="auto">
                     <a:xfrm>
                       <a:off x="0" y="0"/>
-                      <a:ext cx="5732780" cy="4487545"/>
+                      <a:ext cx="5943600" cy="3397187"/>
                     </a:xfrm>
                     <a:prstGeom prst="rect">
                       <a:avLst/>
@@ -188,12 +184,76 @@
           <w:szCs w:val="36"/>
         </w:rPr>
       </w:pPr>
-      <w:r>
-        <w:rPr>
-          <w:b/>
-          <w:sz w:val="36"/>
-          <w:szCs w:val="36"/>
-        </w:rPr>
+    </w:p>
+    <w:p>
+      <w:pPr>
+        <w:rPr>
+          <w:b/>
+          <w:sz w:val="36"/>
+          <w:szCs w:val="36"/>
+        </w:rPr>
+      </w:pPr>
+    </w:p>
+    <w:p>
+      <w:pPr>
+        <w:rPr>
+          <w:b/>
+          <w:sz w:val="36"/>
+          <w:szCs w:val="36"/>
+        </w:rPr>
+      </w:pPr>
+    </w:p>
+    <w:p>
+      <w:pPr>
+        <w:rPr>
+          <w:b/>
+          <w:sz w:val="36"/>
+          <w:szCs w:val="36"/>
+        </w:rPr>
+      </w:pPr>
+    </w:p>
+    <w:p>
+      <w:pPr>
+        <w:rPr>
+          <w:b/>
+          <w:sz w:val="36"/>
+          <w:szCs w:val="36"/>
+        </w:rPr>
+      </w:pPr>
+    </w:p>
+    <w:p>
+      <w:pPr>
+        <w:rPr>
+          <w:b/>
+          <w:sz w:val="36"/>
+          <w:szCs w:val="36"/>
+        </w:rPr>
+      </w:pPr>
+    </w:p>
+    <w:p>
+      <w:pPr>
+        <w:rPr>
+          <w:b/>
+          <w:sz w:val="36"/>
+          <w:szCs w:val="36"/>
+        </w:rPr>
+      </w:pPr>
+    </w:p>
+    <w:p>
+      <w:pPr>
+        <w:rPr>
+          <w:b/>
+          <w:sz w:val="36"/>
+          <w:szCs w:val="36"/>
+        </w:rPr>
+      </w:pPr>
+      <w:r>
+        <w:rPr>
+          <w:b/>
+          <w:sz w:val="36"/>
+          <w:szCs w:val="36"/>
+        </w:rPr>
+        <w:lastRenderedPageBreak/>
         <w:t xml:space="preserve">2: </w:t>
       </w:r>
       <w:proofErr w:type="spellStart"/>
@@ -230,7 +290,7 @@
           <w:sz w:val="36"/>
           <w:szCs w:val="36"/>
         </w:rPr>
-        <w:t xml:space="preserve"> chi </w:t>
+        <w:t xml:space="preserve"> </w:t>
       </w:r>
       <w:proofErr w:type="spellStart"/>
       <w:r>
@@ -239,7 +299,7 @@
           <w:sz w:val="36"/>
           <w:szCs w:val="36"/>
         </w:rPr>
-        <w:t>tiết</w:t>
+        <w:t>danh</w:t>
       </w:r>
       <w:proofErr w:type="spellEnd"/>
       <w:r>
@@ -257,51 +317,32 @@
           <w:sz w:val="36"/>
           <w:szCs w:val="36"/>
         </w:rPr>
-        <w:t>sản</w:t>
-      </w:r>
+        <w:t>mục</w:t>
+      </w:r>
+      <w:bookmarkStart w:id="0" w:name="_GoBack"/>
+      <w:bookmarkEnd w:id="0"/>
       <w:proofErr w:type="spellEnd"/>
-      <w:r>
-        <w:rPr>
-          <w:b/>
-          <w:sz w:val="36"/>
-          <w:szCs w:val="36"/>
-        </w:rPr>
-        <w:t xml:space="preserve"> </w:t>
-      </w:r>
-      <w:proofErr w:type="spellStart"/>
-      <w:r>
-        <w:rPr>
-          <w:b/>
-          <w:sz w:val="36"/>
-          <w:szCs w:val="36"/>
-        </w:rPr>
-        <w:t>phẩm</w:t>
-      </w:r>
-      <w:proofErr w:type="spellEnd"/>
-    </w:p>
-    <w:p>
-      <w:pPr>
-        <w:rPr>
-          <w:b/>
-          <w:sz w:val="36"/>
-          <w:szCs w:val="36"/>
-        </w:rPr>
-      </w:pPr>
-      <w:r>
-        <w:rPr>
-          <w:rFonts w:ascii="Arial" w:hAnsi="Arial" w:cs="Arial"/>
+    </w:p>
+    <w:p>
+      <w:pPr>
+        <w:rPr>
+          <w:b/>
+          <w:sz w:val="36"/>
+          <w:szCs w:val="36"/>
+        </w:rPr>
+      </w:pPr>
+      <w:r>
+        <w:rPr>
+          <w:b/>
           <w:noProof/>
-          <w:color w:val="000000"/>
-          <w:sz w:val="30"/>
-          <w:szCs w:val="30"/>
-          <w:bdr w:val="none" w:sz="0" w:space="0" w:color="auto" w:frame="1"/>
-        </w:rPr>
-        <w:lastRenderedPageBreak/>
+          <w:sz w:val="36"/>
+          <w:szCs w:val="36"/>
+        </w:rPr>
         <w:drawing>
           <wp:inline distT="0" distB="0" distL="0" distR="0">
-            <wp:extent cx="5732780" cy="4431030"/>
-            <wp:effectExtent l="0" t="0" r="1270" b="7620"/>
-            <wp:docPr id="2" name="Picture 2" descr="https://lh3.googleusercontent.com/uDB3TMXQwLfC3hAwbEAngiQWMKFkH6qc7p4EPEyuI_03tyRdxUoshsbGY8ZNG54zUgQbj56CAeW34OzFPoUkxT6YSBz5_J8aNRuKrtU4MJBpngLyCPubxW4KioPxnk7yiojwhAJy"/>
+            <wp:extent cx="5943600" cy="3397187"/>
+            <wp:effectExtent l="0" t="0" r="0" b="0"/>
+            <wp:docPr id="4" name="Picture 4" descr="C:\Users\LENOVO\Downloads\Quản lý DM.png"/>
             <wp:cNvGraphicFramePr>
               <a:graphicFrameLocks xmlns:a="http://schemas.openxmlformats.org/drawingml/2006/main" noChangeAspect="1"/>
             </wp:cNvGraphicFramePr>
@@ -309,7 +350,7 @@
               <a:graphicData uri="http://schemas.openxmlformats.org/drawingml/2006/picture">
                 <pic:pic xmlns:pic="http://schemas.openxmlformats.org/drawingml/2006/picture">
                   <pic:nvPicPr>
-                    <pic:cNvPr id="0" name="Picture 3" descr="https://lh3.googleusercontent.com/uDB3TMXQwLfC3hAwbEAngiQWMKFkH6qc7p4EPEyuI_03tyRdxUoshsbGY8ZNG54zUgQbj56CAeW34OzFPoUkxT6YSBz5_J8aNRuKrtU4MJBpngLyCPubxW4KioPxnk7yiojwhAJy"/>
+                    <pic:cNvPr id="0" name="Picture 2" descr="C:\Users\LENOVO\Downloads\Quản lý DM.png"/>
                     <pic:cNvPicPr>
                       <a:picLocks noChangeAspect="1" noChangeArrowheads="1"/>
                     </pic:cNvPicPr>
@@ -330,7 +371,7 @@
                   <pic:spPr bwMode="auto">
                     <a:xfrm>
                       <a:off x="0" y="0"/>
-                      <a:ext cx="5732780" cy="4431030"/>
+                      <a:ext cx="5943600" cy="3397187"/>
                     </a:xfrm>
                     <a:prstGeom prst="rect">
                       <a:avLst/>
